--- a/cucumberjs.docx
+++ b/cucumberjs.docx
@@ -1,6 +1,6 @@
 
 <file path=word/document.xml><?xml version="1.0" encoding="utf-8"?>
-<w:document xmlns:ve="http://schemas.openxmlformats.org/markup-compatibility/2006" xmlns:o="urn:schemas-microsoft-com:office:office" xmlns:r="http://schemas.openxmlformats.org/officeDocument/2006/relationships" xmlns:m="http://schemas.openxmlformats.org/officeDocument/2006/math" xmlns:v="urn:schemas-microsoft-com:vml" xmlns:wp="http://schemas.openxmlformats.org/drawingml/2006/wordprocessingDrawing" xmlns:w10="urn:schemas-microsoft-com:office:word" xmlns:w="http://schemas.openxmlformats.org/wordprocessingml/2006/main" xmlns:wne="http://schemas.microsoft.com/office/word/2006/wordml">
+<w:document xmlns:wpc="http://schemas.microsoft.com/office/word/2010/wordprocessingCanvas" xmlns:cx="http://schemas.microsoft.com/office/drawing/2014/chartex" xmlns:mc="http://schemas.openxmlformats.org/markup-compatibility/2006" xmlns:o="urn:schemas-microsoft-com:office:office" xmlns:r="http://schemas.openxmlformats.org/officeDocument/2006/relationships" xmlns:m="http://schemas.openxmlformats.org/officeDocument/2006/math" xmlns:v="urn:schemas-microsoft-com:vml" xmlns:wp14="http://schemas.microsoft.com/office/word/2010/wordprocessingDrawing" xmlns:wp="http://schemas.openxmlformats.org/drawingml/2006/wordprocessingDrawing" xmlns:w10="urn:schemas-microsoft-com:office:word" xmlns:w="http://schemas.openxmlformats.org/wordprocessingml/2006/main" xmlns:w14="http://schemas.microsoft.com/office/word/2010/wordml" xmlns:w15="http://schemas.microsoft.com/office/word/2012/wordml" xmlns:w16se="http://schemas.microsoft.com/office/word/2015/wordml/symex" xmlns:wpg="http://schemas.microsoft.com/office/word/2010/wordprocessingGroup" xmlns:wpi="http://schemas.microsoft.com/office/word/2010/wordprocessingInk" xmlns:wne="http://schemas.microsoft.com/office/word/2006/wordml" xmlns:wps="http://schemas.microsoft.com/office/word/2010/wordprocessingShape" mc:Ignorable="w14 w15 w16se wp14">
   <w:body>
     <w:p>
       <w:pPr>
@@ -770,6 +770,7 @@
           <w:sz w:val="32"/>
           <w:szCs w:val="32"/>
           <w:u w:val="single"/>
+          <w:lang w:val="en-US" w:eastAsia="zh-CN"/>
         </w:rPr>
         <w:lastRenderedPageBreak/>
         <w:drawing>
@@ -953,6 +954,7 @@
           <w:noProof/>
           <w:sz w:val="32"/>
           <w:szCs w:val="32"/>
+          <w:lang w:val="en-US" w:eastAsia="zh-CN"/>
         </w:rPr>
         <w:lastRenderedPageBreak/>
         <w:drawing>
@@ -1616,6 +1618,140 @@
       </w:pPr>
       <w:r>
         <w:rPr>
+          <w:rFonts w:ascii="Arial" w:eastAsia="Times New Roman" w:hAnsi="Arial" w:cs="Arial"/>
+          <w:b/>
+          <w:bCs/>
+          <w:color w:val="333333"/>
+          <w:sz w:val="27"/>
+          <w:szCs w:val="27"/>
+        </w:rPr>
+        <w:t xml:space="preserve">Continuous Integration </w:t>
+      </w:r>
+    </w:p>
+    <w:p>
+      <w:pPr>
+        <w:pStyle w:val="ListParagraph"/>
+        <w:numPr>
+          <w:ilvl w:val="0"/>
+          <w:numId w:val="12"/>
+        </w:numPr>
+        <w:spacing w:line="360" w:lineRule="auto"/>
+        <w:rPr>
+          <w:rFonts w:asciiTheme="majorHAnsi" w:hAnsiTheme="majorHAnsi" w:cstheme="majorHAnsi"/>
+          <w:b/>
+          <w:sz w:val="26"/>
+          <w:szCs w:val="26"/>
+          <w:u w:val="single"/>
+        </w:rPr>
+      </w:pPr>
+      <w:r>
+        <w:rPr>
+          <w:rFonts w:asciiTheme="majorHAnsi" w:eastAsia="Times New Roman" w:hAnsiTheme="majorHAnsi" w:cstheme="majorHAnsi"/>
+          <w:color w:val="333333"/>
+          <w:sz w:val="26"/>
+          <w:szCs w:val="26"/>
+        </w:rPr>
+        <w:t>Continuous I</w:t>
+      </w:r>
+      <w:r>
+        <w:rPr>
+          <w:rFonts w:asciiTheme="majorHAnsi" w:eastAsia="Times New Roman" w:hAnsiTheme="majorHAnsi" w:cstheme="majorHAnsi"/>
+          <w:color w:val="333333"/>
+          <w:sz w:val="26"/>
+          <w:szCs w:val="26"/>
+        </w:rPr>
+        <w:t>ntegration là một phương pháp</w:t>
+      </w:r>
+      <w:bookmarkStart w:id="0" w:name="_GoBack"/>
+      <w:bookmarkEnd w:id="0"/>
+      <w:r>
+        <w:rPr>
+          <w:rFonts w:asciiTheme="majorHAnsi" w:eastAsia="Times New Roman" w:hAnsiTheme="majorHAnsi" w:cstheme="majorHAnsi"/>
+          <w:color w:val="333333"/>
+          <w:sz w:val="26"/>
+          <w:szCs w:val="26"/>
+        </w:rPr>
+        <w:t xml:space="preserve"> phát triển phần mềm mà ở đó yêu cầu lập trình viên tích hợp source code trên máy local với server chứa source code được chia sẻ với các lập trình viên khác.</w:t>
+      </w:r>
+    </w:p>
+    <w:p>
+      <w:pPr>
+        <w:pStyle w:val="ListParagraph"/>
+        <w:numPr>
+          <w:ilvl w:val="0"/>
+          <w:numId w:val="12"/>
+        </w:numPr>
+        <w:spacing w:line="360" w:lineRule="auto"/>
+        <w:rPr>
+          <w:rFonts w:asciiTheme="majorHAnsi" w:hAnsiTheme="majorHAnsi" w:cstheme="majorHAnsi"/>
+          <w:b/>
+          <w:sz w:val="26"/>
+          <w:szCs w:val="26"/>
+          <w:u w:val="single"/>
+        </w:rPr>
+      </w:pPr>
+      <w:r>
+        <w:rPr>
+          <w:rFonts w:asciiTheme="majorHAnsi" w:eastAsia="Times New Roman" w:hAnsiTheme="majorHAnsi" w:cstheme="majorHAnsi"/>
+          <w:color w:val="333333"/>
+          <w:sz w:val="26"/>
+          <w:szCs w:val="26"/>
+        </w:rPr>
+        <w:t>Điều này giúp hạn chế sự khác biệt trong source code trên máy local của các thành viên khác nhau tham gia vào dự án</w:t>
+      </w:r>
+      <w:r>
+        <w:rPr>
+          <w:rFonts w:asciiTheme="majorHAnsi" w:eastAsia="Times New Roman" w:hAnsiTheme="majorHAnsi" w:cstheme="majorHAnsi"/>
+          <w:color w:val="333333"/>
+          <w:sz w:val="26"/>
+          <w:szCs w:val="26"/>
+        </w:rPr>
+        <w:t xml:space="preserve"> và giúp cho source code trở nên đáng tin cậy hơn.</w:t>
+      </w:r>
+    </w:p>
+    <w:p>
+      <w:pPr>
+        <w:pStyle w:val="ListParagraph"/>
+        <w:numPr>
+          <w:ilvl w:val="0"/>
+          <w:numId w:val="12"/>
+        </w:numPr>
+        <w:spacing w:line="360" w:lineRule="auto"/>
+        <w:rPr>
+          <w:rFonts w:asciiTheme="majorHAnsi" w:hAnsiTheme="majorHAnsi" w:cstheme="majorHAnsi"/>
+          <w:b/>
+          <w:sz w:val="26"/>
+          <w:szCs w:val="26"/>
+          <w:u w:val="single"/>
+        </w:rPr>
+      </w:pPr>
+      <w:r>
+        <w:rPr>
+          <w:rFonts w:asciiTheme="majorHAnsi" w:hAnsiTheme="majorHAnsi" w:cstheme="majorHAnsi"/>
+          <w:sz w:val="26"/>
+          <w:szCs w:val="26"/>
+        </w:rPr>
+        <w:t>Giúp cho giảm bớt gánh nặng về vấn đề tích hợp hơn và giúp cho việc phát triển phần mềm trở nên gắn kết hơn.</w:t>
+      </w:r>
+    </w:p>
+    <w:p>
+      <w:pPr>
+        <w:pStyle w:val="ListParagraph"/>
+        <w:numPr>
+          <w:ilvl w:val="0"/>
+          <w:numId w:val="7"/>
+        </w:numPr>
+        <w:spacing w:line="360" w:lineRule="auto"/>
+        <w:rPr>
+          <w:rFonts w:ascii="Times New Roman" w:hAnsi="Times New Roman" w:cs="Times New Roman"/>
+          <w:b/>
+          <w:sz w:val="32"/>
+          <w:szCs w:val="32"/>
+          <w:u w:val="single"/>
+        </w:rPr>
+      </w:pPr>
+      <w:r>
+        <w:rPr>
           <w:rFonts w:ascii="Times New Roman" w:hAnsi="Times New Roman" w:cs="Times New Roman"/>
           <w:b/>
           <w:sz w:val="32"/>
@@ -1863,16 +1999,7 @@
           <w:sz w:val="32"/>
           <w:szCs w:val="32"/>
         </w:rPr>
-        <w:t>https://docs.google.com/forms/d/e/1FAIpQLScmsjm88T8VjBzClPjoC11BJSE58aI0VyQ7YnHvCyQ3MA0pog/viewform?edit2=2_ABaO</w:t>
-      </w:r>
-      <w:r>
-        <w:rPr>
-          <w:rFonts w:ascii="Times New Roman" w:hAnsi="Times New Roman" w:cs="Times New Roman"/>
-          <w:sz w:val="32"/>
-          <w:szCs w:val="32"/>
-        </w:rPr>
-        <w:lastRenderedPageBreak/>
-        <w:t>nueZsXiEH_fiDV4ddIAhju-Yogt0MvCQEJQaFDVPX966feCV9aWvPcRvM8E</w:t>
+        <w:t>https://docs.google.com/forms/d/e/1FAIpQLScmsjm88T8VjBzClPjoC11BJSE58aI0VyQ7YnHvCyQ3MA0pog/viewform?edit2=2_ABaOnueZsXiEH_fiDV4ddIAhju-Yogt0MvCQEJQaFDVPX966feCV9aWvPcRvM8E</w:t>
       </w:r>
     </w:p>
     <w:sectPr>
@@ -1886,8 +2013,232 @@
 </file>
 
 <file path=word/numbering.xml><?xml version="1.0" encoding="utf-8"?>
-<w:numbering xmlns:ve="http://schemas.openxmlformats.org/markup-compatibility/2006" xmlns:o="urn:schemas-microsoft-com:office:office" xmlns:r="http://schemas.openxmlformats.org/officeDocument/2006/relationships" xmlns:m="http://schemas.openxmlformats.org/officeDocument/2006/math" xmlns:v="urn:schemas-microsoft-com:vml" xmlns:wp="http://schemas.openxmlformats.org/drawingml/2006/wordprocessingDrawing" xmlns:w10="urn:schemas-microsoft-com:office:word" xmlns:w="http://schemas.openxmlformats.org/wordprocessingml/2006/main" xmlns:wne="http://schemas.microsoft.com/office/word/2006/wordml">
-  <w:abstractNum w:abstractNumId="0">
+<w:numbering xmlns:wpc="http://schemas.microsoft.com/office/word/2010/wordprocessingCanvas" xmlns:cx="http://schemas.microsoft.com/office/drawing/2014/chartex" xmlns:mc="http://schemas.openxmlformats.org/markup-compatibility/2006" xmlns:o="urn:schemas-microsoft-com:office:office" xmlns:r="http://schemas.openxmlformats.org/officeDocument/2006/relationships" xmlns:m="http://schemas.openxmlformats.org/officeDocument/2006/math" xmlns:v="urn:schemas-microsoft-com:vml" xmlns:wp14="http://schemas.microsoft.com/office/word/2010/wordprocessingDrawing" xmlns:wp="http://schemas.openxmlformats.org/drawingml/2006/wordprocessingDrawing" xmlns:w10="urn:schemas-microsoft-com:office:word" xmlns:w="http://schemas.openxmlformats.org/wordprocessingml/2006/main" xmlns:w14="http://schemas.microsoft.com/office/word/2010/wordml" xmlns:w15="http://schemas.microsoft.com/office/word/2012/wordml" xmlns:w16se="http://schemas.microsoft.com/office/word/2015/wordml/symex" xmlns:wpg="http://schemas.microsoft.com/office/word/2010/wordprocessingGroup" xmlns:wpi="http://schemas.microsoft.com/office/word/2010/wordprocessingInk" xmlns:wne="http://schemas.microsoft.com/office/word/2006/wordml" xmlns:wps="http://schemas.microsoft.com/office/word/2010/wordprocessingShape" mc:Ignorable="w14 w15 w16se wp14">
+  <w:abstractNum w:abstractNumId="0" w15:restartNumberingAfterBreak="0">
+    <w:nsid w:val="050C3FA3"/>
+    <w:multiLevelType w:val="hybridMultilevel"/>
+    <w:tmpl w:val="816482B0"/>
+    <w:lvl w:ilvl="0" w:tplc="8B6C38F8">
+      <w:numFmt w:val="bullet"/>
+      <w:lvlText w:val="-"/>
+      <w:lvlJc w:val="left"/>
+      <w:pPr>
+        <w:ind w:left="1440" w:hanging="360"/>
+      </w:pPr>
+      <w:rPr>
+        <w:rFonts w:ascii="Times New Roman" w:eastAsiaTheme="minorEastAsia" w:hAnsi="Times New Roman" w:cs="Times New Roman" w:hint="default"/>
+      </w:rPr>
+    </w:lvl>
+    <w:lvl w:ilvl="1" w:tplc="04090003" w:tentative="1">
+      <w:start w:val="1"/>
+      <w:numFmt w:val="bullet"/>
+      <w:lvlText w:val="o"/>
+      <w:lvlJc w:val="left"/>
+      <w:pPr>
+        <w:ind w:left="2160" w:hanging="360"/>
+      </w:pPr>
+      <w:rPr>
+        <w:rFonts w:ascii="Courier New" w:hAnsi="Courier New" w:cs="Courier New" w:hint="default"/>
+      </w:rPr>
+    </w:lvl>
+    <w:lvl w:ilvl="2" w:tplc="04090005" w:tentative="1">
+      <w:start w:val="1"/>
+      <w:numFmt w:val="bullet"/>
+      <w:lvlText w:val=""/>
+      <w:lvlJc w:val="left"/>
+      <w:pPr>
+        <w:ind w:left="2880" w:hanging="360"/>
+      </w:pPr>
+      <w:rPr>
+        <w:rFonts w:ascii="Wingdings" w:hAnsi="Wingdings" w:hint="default"/>
+      </w:rPr>
+    </w:lvl>
+    <w:lvl w:ilvl="3" w:tplc="04090001" w:tentative="1">
+      <w:start w:val="1"/>
+      <w:numFmt w:val="bullet"/>
+      <w:lvlText w:val=""/>
+      <w:lvlJc w:val="left"/>
+      <w:pPr>
+        <w:ind w:left="3600" w:hanging="360"/>
+      </w:pPr>
+      <w:rPr>
+        <w:rFonts w:ascii="Symbol" w:hAnsi="Symbol" w:hint="default"/>
+      </w:rPr>
+    </w:lvl>
+    <w:lvl w:ilvl="4" w:tplc="04090003" w:tentative="1">
+      <w:start w:val="1"/>
+      <w:numFmt w:val="bullet"/>
+      <w:lvlText w:val="o"/>
+      <w:lvlJc w:val="left"/>
+      <w:pPr>
+        <w:ind w:left="4320" w:hanging="360"/>
+      </w:pPr>
+      <w:rPr>
+        <w:rFonts w:ascii="Courier New" w:hAnsi="Courier New" w:cs="Courier New" w:hint="default"/>
+      </w:rPr>
+    </w:lvl>
+    <w:lvl w:ilvl="5" w:tplc="04090005" w:tentative="1">
+      <w:start w:val="1"/>
+      <w:numFmt w:val="bullet"/>
+      <w:lvlText w:val=""/>
+      <w:lvlJc w:val="left"/>
+      <w:pPr>
+        <w:ind w:left="5040" w:hanging="360"/>
+      </w:pPr>
+      <w:rPr>
+        <w:rFonts w:ascii="Wingdings" w:hAnsi="Wingdings" w:hint="default"/>
+      </w:rPr>
+    </w:lvl>
+    <w:lvl w:ilvl="6" w:tplc="04090001" w:tentative="1">
+      <w:start w:val="1"/>
+      <w:numFmt w:val="bullet"/>
+      <w:lvlText w:val=""/>
+      <w:lvlJc w:val="left"/>
+      <w:pPr>
+        <w:ind w:left="5760" w:hanging="360"/>
+      </w:pPr>
+      <w:rPr>
+        <w:rFonts w:ascii="Symbol" w:hAnsi="Symbol" w:hint="default"/>
+      </w:rPr>
+    </w:lvl>
+    <w:lvl w:ilvl="7" w:tplc="04090003" w:tentative="1">
+      <w:start w:val="1"/>
+      <w:numFmt w:val="bullet"/>
+      <w:lvlText w:val="o"/>
+      <w:lvlJc w:val="left"/>
+      <w:pPr>
+        <w:ind w:left="6480" w:hanging="360"/>
+      </w:pPr>
+      <w:rPr>
+        <w:rFonts w:ascii="Courier New" w:hAnsi="Courier New" w:cs="Courier New" w:hint="default"/>
+      </w:rPr>
+    </w:lvl>
+    <w:lvl w:ilvl="8" w:tplc="04090005" w:tentative="1">
+      <w:start w:val="1"/>
+      <w:numFmt w:val="bullet"/>
+      <w:lvlText w:val=""/>
+      <w:lvlJc w:val="left"/>
+      <w:pPr>
+        <w:ind w:left="7200" w:hanging="360"/>
+      </w:pPr>
+      <w:rPr>
+        <w:rFonts w:ascii="Wingdings" w:hAnsi="Wingdings" w:hint="default"/>
+      </w:rPr>
+    </w:lvl>
+  </w:abstractNum>
+  <w:abstractNum w:abstractNumId="1" w15:restartNumberingAfterBreak="0">
+    <w:nsid w:val="0A842A27"/>
+    <w:multiLevelType w:val="hybridMultilevel"/>
+    <w:tmpl w:val="88C2DDDC"/>
+    <w:lvl w:ilvl="0" w:tplc="8B6C38F8">
+      <w:numFmt w:val="bullet"/>
+      <w:lvlText w:val="-"/>
+      <w:lvlJc w:val="left"/>
+      <w:pPr>
+        <w:ind w:left="1440" w:hanging="360"/>
+      </w:pPr>
+      <w:rPr>
+        <w:rFonts w:ascii="Times New Roman" w:eastAsiaTheme="minorEastAsia" w:hAnsi="Times New Roman" w:cs="Times New Roman" w:hint="default"/>
+      </w:rPr>
+    </w:lvl>
+    <w:lvl w:ilvl="1" w:tplc="04090003" w:tentative="1">
+      <w:start w:val="1"/>
+      <w:numFmt w:val="bullet"/>
+      <w:lvlText w:val="o"/>
+      <w:lvlJc w:val="left"/>
+      <w:pPr>
+        <w:ind w:left="2160" w:hanging="360"/>
+      </w:pPr>
+      <w:rPr>
+        <w:rFonts w:ascii="Courier New" w:hAnsi="Courier New" w:cs="Courier New" w:hint="default"/>
+      </w:rPr>
+    </w:lvl>
+    <w:lvl w:ilvl="2" w:tplc="04090005" w:tentative="1">
+      <w:start w:val="1"/>
+      <w:numFmt w:val="bullet"/>
+      <w:lvlText w:val=""/>
+      <w:lvlJc w:val="left"/>
+      <w:pPr>
+        <w:ind w:left="2880" w:hanging="360"/>
+      </w:pPr>
+      <w:rPr>
+        <w:rFonts w:ascii="Wingdings" w:hAnsi="Wingdings" w:hint="default"/>
+      </w:rPr>
+    </w:lvl>
+    <w:lvl w:ilvl="3" w:tplc="04090001" w:tentative="1">
+      <w:start w:val="1"/>
+      <w:numFmt w:val="bullet"/>
+      <w:lvlText w:val=""/>
+      <w:lvlJc w:val="left"/>
+      <w:pPr>
+        <w:ind w:left="3600" w:hanging="360"/>
+      </w:pPr>
+      <w:rPr>
+        <w:rFonts w:ascii="Symbol" w:hAnsi="Symbol" w:hint="default"/>
+      </w:rPr>
+    </w:lvl>
+    <w:lvl w:ilvl="4" w:tplc="04090003" w:tentative="1">
+      <w:start w:val="1"/>
+      <w:numFmt w:val="bullet"/>
+      <w:lvlText w:val="o"/>
+      <w:lvlJc w:val="left"/>
+      <w:pPr>
+        <w:ind w:left="4320" w:hanging="360"/>
+      </w:pPr>
+      <w:rPr>
+        <w:rFonts w:ascii="Courier New" w:hAnsi="Courier New" w:cs="Courier New" w:hint="default"/>
+      </w:rPr>
+    </w:lvl>
+    <w:lvl w:ilvl="5" w:tplc="04090005" w:tentative="1">
+      <w:start w:val="1"/>
+      <w:numFmt w:val="bullet"/>
+      <w:lvlText w:val=""/>
+      <w:lvlJc w:val="left"/>
+      <w:pPr>
+        <w:ind w:left="5040" w:hanging="360"/>
+      </w:pPr>
+      <w:rPr>
+        <w:rFonts w:ascii="Wingdings" w:hAnsi="Wingdings" w:hint="default"/>
+      </w:rPr>
+    </w:lvl>
+    <w:lvl w:ilvl="6" w:tplc="04090001" w:tentative="1">
+      <w:start w:val="1"/>
+      <w:numFmt w:val="bullet"/>
+      <w:lvlText w:val=""/>
+      <w:lvlJc w:val="left"/>
+      <w:pPr>
+        <w:ind w:left="5760" w:hanging="360"/>
+      </w:pPr>
+      <w:rPr>
+        <w:rFonts w:ascii="Symbol" w:hAnsi="Symbol" w:hint="default"/>
+      </w:rPr>
+    </w:lvl>
+    <w:lvl w:ilvl="7" w:tplc="04090003" w:tentative="1">
+      <w:start w:val="1"/>
+      <w:numFmt w:val="bullet"/>
+      <w:lvlText w:val="o"/>
+      <w:lvlJc w:val="left"/>
+      <w:pPr>
+        <w:ind w:left="6480" w:hanging="360"/>
+      </w:pPr>
+      <w:rPr>
+        <w:rFonts w:ascii="Courier New" w:hAnsi="Courier New" w:cs="Courier New" w:hint="default"/>
+      </w:rPr>
+    </w:lvl>
+    <w:lvl w:ilvl="8" w:tplc="04090005" w:tentative="1">
+      <w:start w:val="1"/>
+      <w:numFmt w:val="bullet"/>
+      <w:lvlText w:val=""/>
+      <w:lvlJc w:val="left"/>
+      <w:pPr>
+        <w:ind w:left="7200" w:hanging="360"/>
+      </w:pPr>
+      <w:rPr>
+        <w:rFonts w:ascii="Wingdings" w:hAnsi="Wingdings" w:hint="default"/>
+      </w:rPr>
+    </w:lvl>
+  </w:abstractNum>
+  <w:abstractNum w:abstractNumId="2" w15:restartNumberingAfterBreak="0">
     <w:nsid w:val="177217CD"/>
     <w:multiLevelType w:val="hybridMultilevel"/>
     <w:tmpl w:val="AEAA38FC"/>
@@ -2000,7 +2351,7 @@
       </w:rPr>
     </w:lvl>
   </w:abstractNum>
-  <w:abstractNum w:abstractNumId="1">
+  <w:abstractNum w:abstractNumId="3" w15:restartNumberingAfterBreak="0">
     <w:nsid w:val="1E7B1CFC"/>
     <w:multiLevelType w:val="hybridMultilevel"/>
     <w:tmpl w:val="99A03802"/>
@@ -2112,7 +2463,7 @@
       </w:rPr>
     </w:lvl>
   </w:abstractNum>
-  <w:abstractNum w:abstractNumId="2">
+  <w:abstractNum w:abstractNumId="4" w15:restartNumberingAfterBreak="0">
     <w:nsid w:val="20836992"/>
     <w:multiLevelType w:val="hybridMultilevel"/>
     <w:tmpl w:val="CA0CBBAC"/>
@@ -2198,7 +2549,7 @@
       </w:pPr>
     </w:lvl>
   </w:abstractNum>
-  <w:abstractNum w:abstractNumId="3">
+  <w:abstractNum w:abstractNumId="5" w15:restartNumberingAfterBreak="0">
     <w:nsid w:val="245335E7"/>
     <w:multiLevelType w:val="hybridMultilevel"/>
     <w:tmpl w:val="49F21F2E"/>
@@ -2311,7 +2662,7 @@
       </w:rPr>
     </w:lvl>
   </w:abstractNum>
-  <w:abstractNum w:abstractNumId="4">
+  <w:abstractNum w:abstractNumId="6" w15:restartNumberingAfterBreak="0">
     <w:nsid w:val="395826F7"/>
     <w:multiLevelType w:val="hybridMultilevel"/>
     <w:tmpl w:val="055AC36C"/>
@@ -2424,7 +2775,7 @@
       </w:rPr>
     </w:lvl>
   </w:abstractNum>
-  <w:abstractNum w:abstractNumId="5">
+  <w:abstractNum w:abstractNumId="7" w15:restartNumberingAfterBreak="0">
     <w:nsid w:val="400B33EC"/>
     <w:multiLevelType w:val="hybridMultilevel"/>
     <w:tmpl w:val="685282D6"/>
@@ -2510,7 +2861,7 @@
       </w:pPr>
     </w:lvl>
   </w:abstractNum>
-  <w:abstractNum w:abstractNumId="6">
+  <w:abstractNum w:abstractNumId="8" w15:restartNumberingAfterBreak="0">
     <w:nsid w:val="422B2F11"/>
     <w:multiLevelType w:val="hybridMultilevel"/>
     <w:tmpl w:val="D14017B6"/>
@@ -2622,7 +2973,7 @@
       </w:rPr>
     </w:lvl>
   </w:abstractNum>
-  <w:abstractNum w:abstractNumId="7">
+  <w:abstractNum w:abstractNumId="9" w15:restartNumberingAfterBreak="0">
     <w:nsid w:val="53151826"/>
     <w:multiLevelType w:val="hybridMultilevel"/>
     <w:tmpl w:val="D96A6AE6"/>
@@ -2708,7 +3059,7 @@
       </w:pPr>
     </w:lvl>
   </w:abstractNum>
-  <w:abstractNum w:abstractNumId="8">
+  <w:abstractNum w:abstractNumId="10" w15:restartNumberingAfterBreak="0">
     <w:nsid w:val="6D662670"/>
     <w:multiLevelType w:val="hybridMultilevel"/>
     <w:tmpl w:val="BC4677BE"/>
@@ -2794,7 +3145,7 @@
       </w:pPr>
     </w:lvl>
   </w:abstractNum>
-  <w:abstractNum w:abstractNumId="9">
+  <w:abstractNum w:abstractNumId="11" w15:restartNumberingAfterBreak="0">
     <w:nsid w:val="6D983A11"/>
     <w:multiLevelType w:val="hybridMultilevel"/>
     <w:tmpl w:val="A45ABB08"/>
@@ -2881,40 +3232,46 @@
     </w:lvl>
   </w:abstractNum>
   <w:num w:numId="1">
+    <w:abstractNumId w:val="9"/>
+  </w:num>
+  <w:num w:numId="2">
+    <w:abstractNumId w:val="8"/>
+  </w:num>
+  <w:num w:numId="3">
+    <w:abstractNumId w:val="5"/>
+  </w:num>
+  <w:num w:numId="4">
+    <w:abstractNumId w:val="11"/>
+  </w:num>
+  <w:num w:numId="5">
+    <w:abstractNumId w:val="4"/>
+  </w:num>
+  <w:num w:numId="6">
     <w:abstractNumId w:val="7"/>
   </w:num>
-  <w:num w:numId="2">
+  <w:num w:numId="7">
+    <w:abstractNumId w:val="10"/>
+  </w:num>
+  <w:num w:numId="8">
+    <w:abstractNumId w:val="3"/>
+  </w:num>
+  <w:num w:numId="9">
+    <w:abstractNumId w:val="2"/>
+  </w:num>
+  <w:num w:numId="10">
     <w:abstractNumId w:val="6"/>
   </w:num>
-  <w:num w:numId="3">
-    <w:abstractNumId w:val="3"/>
-  </w:num>
-  <w:num w:numId="4">
-    <w:abstractNumId w:val="9"/>
-  </w:num>
-  <w:num w:numId="5">
-    <w:abstractNumId w:val="2"/>
-  </w:num>
-  <w:num w:numId="6">
-    <w:abstractNumId w:val="5"/>
-  </w:num>
-  <w:num w:numId="7">
-    <w:abstractNumId w:val="8"/>
-  </w:num>
-  <w:num w:numId="8">
-    <w:abstractNumId w:val="1"/>
-  </w:num>
-  <w:num w:numId="9">
+  <w:num w:numId="11">
     <w:abstractNumId w:val="0"/>
   </w:num>
-  <w:num w:numId="10">
-    <w:abstractNumId w:val="4"/>
+  <w:num w:numId="12">
+    <w:abstractNumId w:val="1"/>
   </w:num>
 </w:numbering>
 </file>
 
 <file path=word/styles.xml><?xml version="1.0" encoding="utf-8"?>
-<w:styles xmlns:r="http://schemas.openxmlformats.org/officeDocument/2006/relationships" xmlns:w="http://schemas.openxmlformats.org/wordprocessingml/2006/main">
+<w:styles xmlns:mc="http://schemas.openxmlformats.org/markup-compatibility/2006" xmlns:r="http://schemas.openxmlformats.org/officeDocument/2006/relationships" xmlns:w="http://schemas.openxmlformats.org/wordprocessingml/2006/main" xmlns:w14="http://schemas.microsoft.com/office/word/2010/wordml" xmlns:w15="http://schemas.microsoft.com/office/word/2012/wordml" xmlns:w16se="http://schemas.microsoft.com/office/word/2015/wordml/symex" mc:Ignorable="w14 w15 w16se">
   <w:docDefaults>
     <w:rPrDefault>
       <w:rPr>
@@ -2930,149 +3287,403 @@
       </w:pPr>
     </w:pPrDefault>
   </w:docDefaults>
-  <w:latentStyles w:defLockedState="0" w:defUIPriority="99" w:defSemiHidden="1" w:defUnhideWhenUsed="1" w:defQFormat="0" w:count="267">
-    <w:lsdException w:name="Normal" w:semiHidden="0" w:uiPriority="0" w:unhideWhenUsed="0" w:qFormat="1"/>
-    <w:lsdException w:name="heading 1" w:semiHidden="0" w:uiPriority="9" w:unhideWhenUsed="0" w:qFormat="1"/>
-    <w:lsdException w:name="heading 2" w:uiPriority="9" w:qFormat="1"/>
-    <w:lsdException w:name="heading 3" w:uiPriority="9" w:qFormat="1"/>
-    <w:lsdException w:name="heading 4" w:uiPriority="9" w:qFormat="1"/>
-    <w:lsdException w:name="heading 5" w:uiPriority="9" w:qFormat="1"/>
-    <w:lsdException w:name="heading 6" w:uiPriority="9" w:qFormat="1"/>
-    <w:lsdException w:name="heading 7" w:uiPriority="9" w:qFormat="1"/>
-    <w:lsdException w:name="heading 8" w:uiPriority="9" w:qFormat="1"/>
-    <w:lsdException w:name="heading 9" w:uiPriority="9" w:qFormat="1"/>
-    <w:lsdException w:name="toc 1" w:uiPriority="39"/>
-    <w:lsdException w:name="toc 2" w:uiPriority="39"/>
-    <w:lsdException w:name="toc 3" w:uiPriority="39"/>
-    <w:lsdException w:name="toc 4" w:uiPriority="39"/>
-    <w:lsdException w:name="toc 5" w:uiPriority="39"/>
-    <w:lsdException w:name="toc 6" w:uiPriority="39"/>
-    <w:lsdException w:name="toc 7" w:uiPriority="39"/>
-    <w:lsdException w:name="toc 8" w:uiPriority="39"/>
-    <w:lsdException w:name="toc 9" w:uiPriority="39"/>
-    <w:lsdException w:name="caption" w:uiPriority="35" w:qFormat="1"/>
-    <w:lsdException w:name="Title" w:semiHidden="0" w:uiPriority="10" w:unhideWhenUsed="0" w:qFormat="1"/>
-    <w:lsdException w:name="Default Paragraph Font" w:uiPriority="1"/>
-    <w:lsdException w:name="Subtitle" w:semiHidden="0" w:uiPriority="11" w:unhideWhenUsed="0" w:qFormat="1"/>
-    <w:lsdException w:name="Strong" w:semiHidden="0" w:uiPriority="22" w:unhideWhenUsed="0" w:qFormat="1"/>
-    <w:lsdException w:name="Emphasis" w:semiHidden="0" w:uiPriority="20" w:unhideWhenUsed="0" w:qFormat="1"/>
-    <w:lsdException w:name="Table Grid" w:semiHidden="0" w:uiPriority="59" w:unhideWhenUsed="0"/>
-    <w:lsdException w:name="Placeholder Text" w:unhideWhenUsed="0"/>
-    <w:lsdException w:name="No Spacing" w:semiHidden="0" w:uiPriority="1" w:unhideWhenUsed="0" w:qFormat="1"/>
-    <w:lsdException w:name="Light Shading" w:semiHidden="0" w:uiPriority="60" w:unhideWhenUsed="0"/>
-    <w:lsdException w:name="Light List" w:semiHidden="0" w:uiPriority="61" w:unhideWhenUsed="0"/>
-    <w:lsdException w:name="Light Grid" w:semiHidden="0" w:uiPriority="62" w:unhideWhenUsed="0"/>
-    <w:lsdException w:name="Medium Shading 1" w:semiHidden="0" w:uiPriority="63" w:unhideWhenUsed="0"/>
-    <w:lsdException w:name="Medium Shading 2" w:semiHidden="0" w:uiPriority="64" w:unhideWhenUsed="0"/>
-    <w:lsdException w:name="Medium List 1" w:semiHidden="0" w:uiPriority="65" w:unhideWhenUsed="0"/>
-    <w:lsdException w:name="Medium List 2" w:semiHidden="0" w:uiPriority="66" w:unhideWhenUsed="0"/>
-    <w:lsdException w:name="Medium Grid 1" w:semiHidden="0" w:uiPriority="67" w:unhideWhenUsed="0"/>
-    <w:lsdException w:name="Medium Grid 2" w:semiHidden="0" w:uiPriority="68" w:unhideWhenUsed="0"/>
-    <w:lsdException w:name="Medium Grid 3" w:semiHidden="0" w:uiPriority="69" w:unhideWhenUsed="0"/>
-    <w:lsdException w:name="Dark List" w:semiHidden="0" w:uiPriority="70" w:unhideWhenUsed="0"/>
-    <w:lsdException w:name="Colorful Shading" w:semiHidden="0" w:uiPriority="71" w:unhideWhenUsed="0"/>
-    <w:lsdException w:name="Colorful List" w:semiHidden="0" w:uiPriority="72" w:unhideWhenUsed="0"/>
-    <w:lsdException w:name="Colorful Grid" w:semiHidden="0" w:uiPriority="73" w:unhideWhenUsed="0"/>
-    <w:lsdException w:name="Light Shading Accent 1" w:semiHidden="0" w:uiPriority="60" w:unhideWhenUsed="0"/>
-    <w:lsdException w:name="Light List Accent 1" w:semiHidden="0" w:uiPriority="61" w:unhideWhenUsed="0"/>
-    <w:lsdException w:name="Light Grid Accent 1" w:semiHidden="0" w:uiPriority="62" w:unhideWhenUsed="0"/>
-    <w:lsdException w:name="Medium Shading 1 Accent 1" w:semiHidden="0" w:uiPriority="63" w:unhideWhenUsed="0"/>
-    <w:lsdException w:name="Medium Shading 2 Accent 1" w:semiHidden="0" w:uiPriority="64" w:unhideWhenUsed="0"/>
-    <w:lsdException w:name="Medium List 1 Accent 1" w:semiHidden="0" w:uiPriority="65" w:unhideWhenUsed="0"/>
-    <w:lsdException w:name="Revision" w:unhideWhenUsed="0"/>
-    <w:lsdException w:name="List Paragraph" w:semiHidden="0" w:uiPriority="34" w:unhideWhenUsed="0" w:qFormat="1"/>
-    <w:lsdException w:name="Quote" w:semiHidden="0" w:uiPriority="29" w:unhideWhenUsed="0" w:qFormat="1"/>
-    <w:lsdException w:name="Intense Quote" w:semiHidden="0" w:uiPriority="30" w:unhideWhenUsed="0" w:qFormat="1"/>
-    <w:lsdException w:name="Medium List 2 Accent 1" w:semiHidden="0" w:uiPriority="66" w:unhideWhenUsed="0"/>
-    <w:lsdException w:name="Medium Grid 1 Accent 1" w:semiHidden="0" w:uiPriority="67" w:unhideWhenUsed="0"/>
-    <w:lsdException w:name="Medium Grid 2 Accent 1" w:semiHidden="0" w:uiPriority="68" w:unhideWhenUsed="0"/>
-    <w:lsdException w:name="Medium Grid 3 Accent 1" w:semiHidden="0" w:uiPriority="69" w:unhideWhenUsed="0"/>
-    <w:lsdException w:name="Dark List Accent 1" w:semiHidden="0" w:uiPriority="70" w:unhideWhenUsed="0"/>
-    <w:lsdException w:name="Colorful Shading Accent 1" w:semiHidden="0" w:uiPriority="71" w:unhideWhenUsed="0"/>
-    <w:lsdException w:name="Colorful List Accent 1" w:semiHidden="0" w:uiPriority="72" w:unhideWhenUsed="0"/>
-    <w:lsdException w:name="Colorful Grid Accent 1" w:semiHidden="0" w:uiPriority="73" w:unhideWhenUsed="0"/>
-    <w:lsdException w:name="Light Shading Accent 2" w:semiHidden="0" w:uiPriority="60" w:unhideWhenUsed="0"/>
-    <w:lsdException w:name="Light List Accent 2" w:semiHidden="0" w:uiPriority="61" w:unhideWhenUsed="0"/>
-    <w:lsdException w:name="Light Grid Accent 2" w:semiHidden="0" w:uiPriority="62" w:unhideWhenUsed="0"/>
-    <w:lsdException w:name="Medium Shading 1 Accent 2" w:semiHidden="0" w:uiPriority="63" w:unhideWhenUsed="0"/>
-    <w:lsdException w:name="Medium Shading 2 Accent 2" w:semiHidden="0" w:uiPriority="64" w:unhideWhenUsed="0"/>
-    <w:lsdException w:name="Medium List 1 Accent 2" w:semiHidden="0" w:uiPriority="65" w:unhideWhenUsed="0"/>
-    <w:lsdException w:name="Medium List 2 Accent 2" w:semiHidden="0" w:uiPriority="66" w:unhideWhenUsed="0"/>
-    <w:lsdException w:name="Medium Grid 1 Accent 2" w:semiHidden="0" w:uiPriority="67" w:unhideWhenUsed="0"/>
-    <w:lsdException w:name="Medium Grid 2 Accent 2" w:semiHidden="0" w:uiPriority="68" w:unhideWhenUsed="0"/>
-    <w:lsdException w:name="Medium Grid 3 Accent 2" w:semiHidden="0" w:uiPriority="69" w:unhideWhenUsed="0"/>
-    <w:lsdException w:name="Dark List Accent 2" w:semiHidden="0" w:uiPriority="70" w:unhideWhenUsed="0"/>
-    <w:lsdException w:name="Colorful Shading Accent 2" w:semiHidden="0" w:uiPriority="71" w:unhideWhenUsed="0"/>
-    <w:lsdException w:name="Colorful List Accent 2" w:semiHidden="0" w:uiPriority="72" w:unhideWhenUsed="0"/>
-    <w:lsdException w:name="Colorful Grid Accent 2" w:semiHidden="0" w:uiPriority="73" w:unhideWhenUsed="0"/>
-    <w:lsdException w:name="Light Shading Accent 3" w:semiHidden="0" w:uiPriority="60" w:unhideWhenUsed="0"/>
-    <w:lsdException w:name="Light List Accent 3" w:semiHidden="0" w:uiPriority="61" w:unhideWhenUsed="0"/>
-    <w:lsdException w:name="Light Grid Accent 3" w:semiHidden="0" w:uiPriority="62" w:unhideWhenUsed="0"/>
-    <w:lsdException w:name="Medium Shading 1 Accent 3" w:semiHidden="0" w:uiPriority="63" w:unhideWhenUsed="0"/>
-    <w:lsdException w:name="Medium Shading 2 Accent 3" w:semiHidden="0" w:uiPriority="64" w:unhideWhenUsed="0"/>
-    <w:lsdException w:name="Medium List 1 Accent 3" w:semiHidden="0" w:uiPriority="65" w:unhideWhenUsed="0"/>
-    <w:lsdException w:name="Medium List 2 Accent 3" w:semiHidden="0" w:uiPriority="66" w:unhideWhenUsed="0"/>
-    <w:lsdException w:name="Medium Grid 1 Accent 3" w:semiHidden="0" w:uiPriority="67" w:unhideWhenUsed="0"/>
-    <w:lsdException w:name="Medium Grid 2 Accent 3" w:semiHidden="0" w:uiPriority="68" w:unhideWhenUsed="0"/>
-    <w:lsdException w:name="Medium Grid 3 Accent 3" w:semiHidden="0" w:uiPriority="69" w:unhideWhenUsed="0"/>
-    <w:lsdException w:name="Dark List Accent 3" w:semiHidden="0" w:uiPriority="70" w:unhideWhenUsed="0"/>
-    <w:lsdException w:name="Colorful Shading Accent 3" w:semiHidden="0" w:uiPriority="71" w:unhideWhenUsed="0"/>
-    <w:lsdException w:name="Colorful List Accent 3" w:semiHidden="0" w:uiPriority="72" w:unhideWhenUsed="0"/>
-    <w:lsdException w:name="Colorful Grid Accent 3" w:semiHidden="0" w:uiPriority="73" w:unhideWhenUsed="0"/>
-    <w:lsdException w:name="Light Shading Accent 4" w:semiHidden="0" w:uiPriority="60" w:unhideWhenUsed="0"/>
-    <w:lsdException w:name="Light List Accent 4" w:semiHidden="0" w:uiPriority="61" w:unhideWhenUsed="0"/>
-    <w:lsdException w:name="Light Grid Accent 4" w:semiHidden="0" w:uiPriority="62" w:unhideWhenUsed="0"/>
-    <w:lsdException w:name="Medium Shading 1 Accent 4" w:semiHidden="0" w:uiPriority="63" w:unhideWhenUsed="0"/>
-    <w:lsdException w:name="Medium Shading 2 Accent 4" w:semiHidden="0" w:uiPriority="64" w:unhideWhenUsed="0"/>
-    <w:lsdException w:name="Medium List 1 Accent 4" w:semiHidden="0" w:uiPriority="65" w:unhideWhenUsed="0"/>
-    <w:lsdException w:name="Medium List 2 Accent 4" w:semiHidden="0" w:uiPriority="66" w:unhideWhenUsed="0"/>
-    <w:lsdException w:name="Medium Grid 1 Accent 4" w:semiHidden="0" w:uiPriority="67" w:unhideWhenUsed="0"/>
-    <w:lsdException w:name="Medium Grid 2 Accent 4" w:semiHidden="0" w:uiPriority="68" w:unhideWhenUsed="0"/>
-    <w:lsdException w:name="Medium Grid 3 Accent 4" w:semiHidden="0" w:uiPriority="69" w:unhideWhenUsed="0"/>
-    <w:lsdException w:name="Dark List Accent 4" w:semiHidden="0" w:uiPriority="70" w:unhideWhenUsed="0"/>
-    <w:lsdException w:name="Colorful Shading Accent 4" w:semiHidden="0" w:uiPriority="71" w:unhideWhenUsed="0"/>
-    <w:lsdException w:name="Colorful List Accent 4" w:semiHidden="0" w:uiPriority="72" w:unhideWhenUsed="0"/>
-    <w:lsdException w:name="Colorful Grid Accent 4" w:semiHidden="0" w:uiPriority="73" w:unhideWhenUsed="0"/>
-    <w:lsdException w:name="Light Shading Accent 5" w:semiHidden="0" w:uiPriority="60" w:unhideWhenUsed="0"/>
-    <w:lsdException w:name="Light List Accent 5" w:semiHidden="0" w:uiPriority="61" w:unhideWhenUsed="0"/>
-    <w:lsdException w:name="Light Grid Accent 5" w:semiHidden="0" w:uiPriority="62" w:unhideWhenUsed="0"/>
-    <w:lsdException w:name="Medium Shading 1 Accent 5" w:semiHidden="0" w:uiPriority="63" w:unhideWhenUsed="0"/>
-    <w:lsdException w:name="Medium Shading 2 Accent 5" w:semiHidden="0" w:uiPriority="64" w:unhideWhenUsed="0"/>
-    <w:lsdException w:name="Medium List 1 Accent 5" w:semiHidden="0" w:uiPriority="65" w:unhideWhenUsed="0"/>
-    <w:lsdException w:name="Medium List 2 Accent 5" w:semiHidden="0" w:uiPriority="66" w:unhideWhenUsed="0"/>
-    <w:lsdException w:name="Medium Grid 1 Accent 5" w:semiHidden="0" w:uiPriority="67" w:unhideWhenUsed="0"/>
-    <w:lsdException w:name="Medium Grid 2 Accent 5" w:semiHidden="0" w:uiPriority="68" w:unhideWhenUsed="0"/>
-    <w:lsdException w:name="Medium Grid 3 Accent 5" w:semiHidden="0" w:uiPriority="69" w:unhideWhenUsed="0"/>
-    <w:lsdException w:name="Dark List Accent 5" w:semiHidden="0" w:uiPriority="70" w:unhideWhenUsed="0"/>
-    <w:lsdException w:name="Colorful Shading Accent 5" w:semiHidden="0" w:uiPriority="71" w:unhideWhenUsed="0"/>
-    <w:lsdException w:name="Colorful List Accent 5" w:semiHidden="0" w:uiPriority="72" w:unhideWhenUsed="0"/>
-    <w:lsdException w:name="Colorful Grid Accent 5" w:semiHidden="0" w:uiPriority="73" w:unhideWhenUsed="0"/>
-    <w:lsdException w:name="Light Shading Accent 6" w:semiHidden="0" w:uiPriority="60" w:unhideWhenUsed="0"/>
-    <w:lsdException w:name="Light List Accent 6" w:semiHidden="0" w:uiPriority="61" w:unhideWhenUsed="0"/>
-    <w:lsdException w:name="Light Grid Accent 6" w:semiHidden="0" w:uiPriority="62" w:unhideWhenUsed="0"/>
-    <w:lsdException w:name="Medium Shading 1 Accent 6" w:semiHidden="0" w:uiPriority="63" w:unhideWhenUsed="0"/>
-    <w:lsdException w:name="Medium Shading 2 Accent 6" w:semiHidden="0" w:uiPriority="64" w:unhideWhenUsed="0"/>
-    <w:lsdException w:name="Medium List 1 Accent 6" w:semiHidden="0" w:uiPriority="65" w:unhideWhenUsed="0"/>
-    <w:lsdException w:name="Medium List 2 Accent 6" w:semiHidden="0" w:uiPriority="66" w:unhideWhenUsed="0"/>
-    <w:lsdException w:name="Medium Grid 1 Accent 6" w:semiHidden="0" w:uiPriority="67" w:unhideWhenUsed="0"/>
-    <w:lsdException w:name="Medium Grid 2 Accent 6" w:semiHidden="0" w:uiPriority="68" w:unhideWhenUsed="0"/>
-    <w:lsdException w:name="Medium Grid 3 Accent 6" w:semiHidden="0" w:uiPriority="69" w:unhideWhenUsed="0"/>
-    <w:lsdException w:name="Dark List Accent 6" w:semiHidden="0" w:uiPriority="70" w:unhideWhenUsed="0"/>
-    <w:lsdException w:name="Colorful Shading Accent 6" w:semiHidden="0" w:uiPriority="71" w:unhideWhenUsed="0"/>
-    <w:lsdException w:name="Colorful List Accent 6" w:semiHidden="0" w:uiPriority="72" w:unhideWhenUsed="0"/>
-    <w:lsdException w:name="Colorful Grid Accent 6" w:semiHidden="0" w:uiPriority="73" w:unhideWhenUsed="0"/>
-    <w:lsdException w:name="Subtle Emphasis" w:semiHidden="0" w:uiPriority="19" w:unhideWhenUsed="0" w:qFormat="1"/>
-    <w:lsdException w:name="Intense Emphasis" w:semiHidden="0" w:uiPriority="21" w:unhideWhenUsed="0" w:qFormat="1"/>
-    <w:lsdException w:name="Subtle Reference" w:semiHidden="0" w:uiPriority="31" w:unhideWhenUsed="0" w:qFormat="1"/>
-    <w:lsdException w:name="Intense Reference" w:semiHidden="0" w:uiPriority="32" w:unhideWhenUsed="0" w:qFormat="1"/>
-    <w:lsdException w:name="Book Title" w:semiHidden="0" w:uiPriority="33" w:unhideWhenUsed="0" w:qFormat="1"/>
-    <w:lsdException w:name="Bibliography" w:uiPriority="37"/>
-    <w:lsdException w:name="TOC Heading" w:uiPriority="39" w:qFormat="1"/>
+  <w:latentStyles w:defLockedState="0" w:defUIPriority="99" w:defSemiHidden="0" w:defUnhideWhenUsed="0" w:defQFormat="0" w:count="371">
+    <w:lsdException w:name="Normal" w:uiPriority="0" w:qFormat="1"/>
+    <w:lsdException w:name="heading 1" w:uiPriority="9" w:qFormat="1"/>
+    <w:lsdException w:name="heading 2" w:semiHidden="1" w:uiPriority="9" w:unhideWhenUsed="1" w:qFormat="1"/>
+    <w:lsdException w:name="heading 3" w:semiHidden="1" w:uiPriority="9" w:unhideWhenUsed="1" w:qFormat="1"/>
+    <w:lsdException w:name="heading 4" w:semiHidden="1" w:uiPriority="9" w:unhideWhenUsed="1" w:qFormat="1"/>
+    <w:lsdException w:name="heading 5" w:semiHidden="1" w:uiPriority="9" w:unhideWhenUsed="1" w:qFormat="1"/>
+    <w:lsdException w:name="heading 6" w:semiHidden="1" w:uiPriority="9" w:unhideWhenUsed="1" w:qFormat="1"/>
+    <w:lsdException w:name="heading 7" w:semiHidden="1" w:uiPriority="9" w:unhideWhenUsed="1" w:qFormat="1"/>
+    <w:lsdException w:name="heading 8" w:semiHidden="1" w:uiPriority="9" w:unhideWhenUsed="1" w:qFormat="1"/>
+    <w:lsdException w:name="heading 9" w:semiHidden="1" w:uiPriority="9" w:unhideWhenUsed="1" w:qFormat="1"/>
+    <w:lsdException w:name="index 1" w:semiHidden="1" w:unhideWhenUsed="1"/>
+    <w:lsdException w:name="index 2" w:semiHidden="1" w:unhideWhenUsed="1"/>
+    <w:lsdException w:name="index 3" w:semiHidden="1" w:unhideWhenUsed="1"/>
+    <w:lsdException w:name="index 4" w:semiHidden="1" w:unhideWhenUsed="1"/>
+    <w:lsdException w:name="index 5" w:semiHidden="1" w:unhideWhenUsed="1"/>
+    <w:lsdException w:name="index 6" w:semiHidden="1" w:unhideWhenUsed="1"/>
+    <w:lsdException w:name="index 7" w:semiHidden="1" w:unhideWhenUsed="1"/>
+    <w:lsdException w:name="index 8" w:semiHidden="1" w:unhideWhenUsed="1"/>
+    <w:lsdException w:name="index 9" w:semiHidden="1" w:unhideWhenUsed="1"/>
+    <w:lsdException w:name="toc 1" w:semiHidden="1" w:uiPriority="39" w:unhideWhenUsed="1"/>
+    <w:lsdException w:name="toc 2" w:semiHidden="1" w:uiPriority="39" w:unhideWhenUsed="1"/>
+    <w:lsdException w:name="toc 3" w:semiHidden="1" w:uiPriority="39" w:unhideWhenUsed="1"/>
+    <w:lsdException w:name="toc 4" w:semiHidden="1" w:uiPriority="39" w:unhideWhenUsed="1"/>
+    <w:lsdException w:name="toc 5" w:semiHidden="1" w:uiPriority="39" w:unhideWhenUsed="1"/>
+    <w:lsdException w:name="toc 6" w:semiHidden="1" w:uiPriority="39" w:unhideWhenUsed="1"/>
+    <w:lsdException w:name="toc 7" w:semiHidden="1" w:uiPriority="39" w:unhideWhenUsed="1"/>
+    <w:lsdException w:name="toc 8" w:semiHidden="1" w:uiPriority="39" w:unhideWhenUsed="1"/>
+    <w:lsdException w:name="toc 9" w:semiHidden="1" w:uiPriority="39" w:unhideWhenUsed="1"/>
+    <w:lsdException w:name="Normal Indent" w:semiHidden="1" w:unhideWhenUsed="1"/>
+    <w:lsdException w:name="footnote text" w:semiHidden="1" w:unhideWhenUsed="1"/>
+    <w:lsdException w:name="annotation text" w:semiHidden="1" w:unhideWhenUsed="1"/>
+    <w:lsdException w:name="header" w:semiHidden="1" w:unhideWhenUsed="1"/>
+    <w:lsdException w:name="footer" w:semiHidden="1" w:unhideWhenUsed="1"/>
+    <w:lsdException w:name="index heading" w:semiHidden="1" w:unhideWhenUsed="1"/>
+    <w:lsdException w:name="caption" w:semiHidden="1" w:uiPriority="35" w:unhideWhenUsed="1" w:qFormat="1"/>
+    <w:lsdException w:name="table of figures" w:semiHidden="1" w:unhideWhenUsed="1"/>
+    <w:lsdException w:name="envelope address" w:semiHidden="1" w:unhideWhenUsed="1"/>
+    <w:lsdException w:name="envelope return" w:semiHidden="1" w:unhideWhenUsed="1"/>
+    <w:lsdException w:name="footnote reference" w:semiHidden="1" w:unhideWhenUsed="1"/>
+    <w:lsdException w:name="annotation reference" w:semiHidden="1" w:unhideWhenUsed="1"/>
+    <w:lsdException w:name="line number" w:semiHidden="1" w:unhideWhenUsed="1"/>
+    <w:lsdException w:name="page number" w:semiHidden="1" w:unhideWhenUsed="1"/>
+    <w:lsdException w:name="endnote reference" w:semiHidden="1" w:unhideWhenUsed="1"/>
+    <w:lsdException w:name="endnote text" w:semiHidden="1" w:unhideWhenUsed="1"/>
+    <w:lsdException w:name="table of authorities" w:semiHidden="1" w:unhideWhenUsed="1"/>
+    <w:lsdException w:name="macro" w:semiHidden="1" w:unhideWhenUsed="1"/>
+    <w:lsdException w:name="toa heading" w:semiHidden="1" w:unhideWhenUsed="1"/>
+    <w:lsdException w:name="List" w:semiHidden="1" w:unhideWhenUsed="1"/>
+    <w:lsdException w:name="List Bullet" w:semiHidden="1" w:unhideWhenUsed="1"/>
+    <w:lsdException w:name="List Number" w:semiHidden="1" w:unhideWhenUsed="1"/>
+    <w:lsdException w:name="List 2" w:semiHidden="1" w:unhideWhenUsed="1"/>
+    <w:lsdException w:name="List 3" w:semiHidden="1" w:unhideWhenUsed="1"/>
+    <w:lsdException w:name="List 4" w:semiHidden="1" w:unhideWhenUsed="1"/>
+    <w:lsdException w:name="List 5" w:semiHidden="1" w:unhideWhenUsed="1"/>
+    <w:lsdException w:name="List Bullet 2" w:semiHidden="1" w:unhideWhenUsed="1"/>
+    <w:lsdException w:name="List Bullet 3" w:semiHidden="1" w:unhideWhenUsed="1"/>
+    <w:lsdException w:name="List Bullet 4" w:semiHidden="1" w:unhideWhenUsed="1"/>
+    <w:lsdException w:name="List Bullet 5" w:semiHidden="1" w:unhideWhenUsed="1"/>
+    <w:lsdException w:name="List Number 2" w:semiHidden="1" w:unhideWhenUsed="1"/>
+    <w:lsdException w:name="List Number 3" w:semiHidden="1" w:unhideWhenUsed="1"/>
+    <w:lsdException w:name="List Number 4" w:semiHidden="1" w:unhideWhenUsed="1"/>
+    <w:lsdException w:name="List Number 5" w:semiHidden="1" w:unhideWhenUsed="1"/>
+    <w:lsdException w:name="Title" w:uiPriority="10" w:qFormat="1"/>
+    <w:lsdException w:name="Closing" w:semiHidden="1" w:unhideWhenUsed="1"/>
+    <w:lsdException w:name="Signature" w:semiHidden="1" w:unhideWhenUsed="1"/>
+    <w:lsdException w:name="Default Paragraph Font" w:semiHidden="1" w:uiPriority="1" w:unhideWhenUsed="1"/>
+    <w:lsdException w:name="Body Text" w:semiHidden="1" w:unhideWhenUsed="1"/>
+    <w:lsdException w:name="Body Text Indent" w:semiHidden="1" w:unhideWhenUsed="1"/>
+    <w:lsdException w:name="List Continue" w:semiHidden="1" w:unhideWhenUsed="1"/>
+    <w:lsdException w:name="List Continue 2" w:semiHidden="1" w:unhideWhenUsed="1"/>
+    <w:lsdException w:name="List Continue 3" w:semiHidden="1" w:unhideWhenUsed="1"/>
+    <w:lsdException w:name="List Continue 4" w:semiHidden="1" w:unhideWhenUsed="1"/>
+    <w:lsdException w:name="List Continue 5" w:semiHidden="1" w:unhideWhenUsed="1"/>
+    <w:lsdException w:name="Message Header" w:semiHidden="1" w:unhideWhenUsed="1"/>
+    <w:lsdException w:name="Subtitle" w:uiPriority="11" w:qFormat="1"/>
+    <w:lsdException w:name="Salutation" w:semiHidden="1" w:unhideWhenUsed="1"/>
+    <w:lsdException w:name="Date" w:semiHidden="1" w:unhideWhenUsed="1"/>
+    <w:lsdException w:name="Body Text First Indent" w:semiHidden="1" w:unhideWhenUsed="1"/>
+    <w:lsdException w:name="Body Text First Indent 2" w:semiHidden="1" w:unhideWhenUsed="1"/>
+    <w:lsdException w:name="Note Heading" w:semiHidden="1" w:unhideWhenUsed="1"/>
+    <w:lsdException w:name="Body Text 2" w:semiHidden="1" w:unhideWhenUsed="1"/>
+    <w:lsdException w:name="Body Text 3" w:semiHidden="1" w:unhideWhenUsed="1"/>
+    <w:lsdException w:name="Body Text Indent 2" w:semiHidden="1" w:unhideWhenUsed="1"/>
+    <w:lsdException w:name="Body Text Indent 3" w:semiHidden="1" w:unhideWhenUsed="1"/>
+    <w:lsdException w:name="Block Text" w:semiHidden="1" w:unhideWhenUsed="1"/>
+    <w:lsdException w:name="Hyperlink" w:semiHidden="1" w:unhideWhenUsed="1"/>
+    <w:lsdException w:name="FollowedHyperlink" w:semiHidden="1" w:unhideWhenUsed="1"/>
+    <w:lsdException w:name="Strong" w:uiPriority="22" w:qFormat="1"/>
+    <w:lsdException w:name="Emphasis" w:uiPriority="20" w:qFormat="1"/>
+    <w:lsdException w:name="Document Map" w:semiHidden="1" w:unhideWhenUsed="1"/>
+    <w:lsdException w:name="Plain Text" w:semiHidden="1" w:unhideWhenUsed="1"/>
+    <w:lsdException w:name="E-mail Signature" w:semiHidden="1" w:unhideWhenUsed="1"/>
+    <w:lsdException w:name="HTML Top of Form" w:semiHidden="1" w:unhideWhenUsed="1"/>
+    <w:lsdException w:name="HTML Bottom of Form" w:semiHidden="1" w:unhideWhenUsed="1"/>
+    <w:lsdException w:name="Normal (Web)" w:semiHidden="1" w:unhideWhenUsed="1"/>
+    <w:lsdException w:name="HTML Acronym" w:semiHidden="1" w:unhideWhenUsed="1"/>
+    <w:lsdException w:name="HTML Address" w:semiHidden="1" w:unhideWhenUsed="1"/>
+    <w:lsdException w:name="HTML Cite" w:semiHidden="1" w:unhideWhenUsed="1"/>
+    <w:lsdException w:name="HTML Code" w:semiHidden="1" w:unhideWhenUsed="1"/>
+    <w:lsdException w:name="HTML Definition" w:semiHidden="1" w:unhideWhenUsed="1"/>
+    <w:lsdException w:name="HTML Keyboard" w:semiHidden="1" w:unhideWhenUsed="1"/>
+    <w:lsdException w:name="HTML Preformatted" w:semiHidden="1" w:unhideWhenUsed="1"/>
+    <w:lsdException w:name="HTML Sample" w:semiHidden="1" w:unhideWhenUsed="1"/>
+    <w:lsdException w:name="HTML Typewriter" w:semiHidden="1" w:unhideWhenUsed="1"/>
+    <w:lsdException w:name="HTML Variable" w:semiHidden="1" w:unhideWhenUsed="1"/>
+    <w:lsdException w:name="Normal Table" w:semiHidden="1" w:unhideWhenUsed="1"/>
+    <w:lsdException w:name="annotation subject" w:semiHidden="1" w:unhideWhenUsed="1"/>
+    <w:lsdException w:name="No List" w:semiHidden="1" w:unhideWhenUsed="1"/>
+    <w:lsdException w:name="Outline List 1" w:semiHidden="1" w:unhideWhenUsed="1"/>
+    <w:lsdException w:name="Outline List 2" w:semiHidden="1" w:unhideWhenUsed="1"/>
+    <w:lsdException w:name="Outline List 3" w:semiHidden="1" w:unhideWhenUsed="1"/>
+    <w:lsdException w:name="Table Simple 1" w:semiHidden="1" w:unhideWhenUsed="1"/>
+    <w:lsdException w:name="Table Simple 2" w:semiHidden="1" w:unhideWhenUsed="1"/>
+    <w:lsdException w:name="Table Simple 3" w:semiHidden="1" w:unhideWhenUsed="1"/>
+    <w:lsdException w:name="Table Classic 1" w:semiHidden="1" w:unhideWhenUsed="1"/>
+    <w:lsdException w:name="Table Classic 2" w:semiHidden="1" w:unhideWhenUsed="1"/>
+    <w:lsdException w:name="Table Classic 3" w:semiHidden="1" w:unhideWhenUsed="1"/>
+    <w:lsdException w:name="Table Classic 4" w:semiHidden="1" w:unhideWhenUsed="1"/>
+    <w:lsdException w:name="Table Colorful 1" w:semiHidden="1" w:unhideWhenUsed="1"/>
+    <w:lsdException w:name="Table Colorful 2" w:semiHidden="1" w:unhideWhenUsed="1"/>
+    <w:lsdException w:name="Table Colorful 3" w:semiHidden="1" w:unhideWhenUsed="1"/>
+    <w:lsdException w:name="Table Columns 1" w:semiHidden="1" w:unhideWhenUsed="1"/>
+    <w:lsdException w:name="Table Columns 2" w:semiHidden="1" w:unhideWhenUsed="1"/>
+    <w:lsdException w:name="Table Columns 3" w:semiHidden="1" w:unhideWhenUsed="1"/>
+    <w:lsdException w:name="Table Columns 4" w:semiHidden="1" w:unhideWhenUsed="1"/>
+    <w:lsdException w:name="Table Columns 5" w:semiHidden="1" w:unhideWhenUsed="1"/>
+    <w:lsdException w:name="Table Grid 1" w:semiHidden="1" w:unhideWhenUsed="1"/>
+    <w:lsdException w:name="Table Grid 2" w:semiHidden="1" w:unhideWhenUsed="1"/>
+    <w:lsdException w:name="Table Grid 3" w:semiHidden="1" w:unhideWhenUsed="1"/>
+    <w:lsdException w:name="Table Grid 4" w:semiHidden="1" w:unhideWhenUsed="1"/>
+    <w:lsdException w:name="Table Grid 5" w:semiHidden="1" w:unhideWhenUsed="1"/>
+    <w:lsdException w:name="Table Grid 6" w:semiHidden="1" w:unhideWhenUsed="1"/>
+    <w:lsdException w:name="Table Grid 7" w:semiHidden="1" w:unhideWhenUsed="1"/>
+    <w:lsdException w:name="Table Grid 8" w:semiHidden="1" w:unhideWhenUsed="1"/>
+    <w:lsdException w:name="Table List 1" w:semiHidden="1" w:unhideWhenUsed="1"/>
+    <w:lsdException w:name="Table List 2" w:semiHidden="1" w:unhideWhenUsed="1"/>
+    <w:lsdException w:name="Table List 3" w:semiHidden="1" w:unhideWhenUsed="1"/>
+    <w:lsdException w:name="Table List 4" w:semiHidden="1" w:unhideWhenUsed="1"/>
+    <w:lsdException w:name="Table List 5" w:semiHidden="1" w:unhideWhenUsed="1"/>
+    <w:lsdException w:name="Table List 6" w:semiHidden="1" w:unhideWhenUsed="1"/>
+    <w:lsdException w:name="Table List 7" w:semiHidden="1" w:unhideWhenUsed="1"/>
+    <w:lsdException w:name="Table List 8" w:semiHidden="1" w:unhideWhenUsed="1"/>
+    <w:lsdException w:name="Table 3D effects 1" w:semiHidden="1" w:unhideWhenUsed="1"/>
+    <w:lsdException w:name="Table 3D effects 2" w:semiHidden="1" w:unhideWhenUsed="1"/>
+    <w:lsdException w:name="Table 3D effects 3" w:semiHidden="1" w:unhideWhenUsed="1"/>
+    <w:lsdException w:name="Table Contemporary" w:semiHidden="1" w:unhideWhenUsed="1"/>
+    <w:lsdException w:name="Table Elegant" w:semiHidden="1" w:unhideWhenUsed="1"/>
+    <w:lsdException w:name="Table Professional" w:semiHidden="1" w:unhideWhenUsed="1"/>
+    <w:lsdException w:name="Table Subtle 1" w:semiHidden="1" w:unhideWhenUsed="1"/>
+    <w:lsdException w:name="Table Subtle 2" w:semiHidden="1" w:unhideWhenUsed="1"/>
+    <w:lsdException w:name="Table Web 1" w:semiHidden="1" w:unhideWhenUsed="1"/>
+    <w:lsdException w:name="Table Web 2" w:semiHidden="1" w:unhideWhenUsed="1"/>
+    <w:lsdException w:name="Table Web 3" w:semiHidden="1" w:unhideWhenUsed="1"/>
+    <w:lsdException w:name="Balloon Text" w:semiHidden="1" w:unhideWhenUsed="1"/>
+    <w:lsdException w:name="Table Grid" w:uiPriority="59"/>
+    <w:lsdException w:name="Table Theme" w:semiHidden="1" w:unhideWhenUsed="1"/>
+    <w:lsdException w:name="Placeholder Text" w:semiHidden="1"/>
+    <w:lsdException w:name="No Spacing" w:uiPriority="1" w:qFormat="1"/>
+    <w:lsdException w:name="Light Shading" w:uiPriority="60"/>
+    <w:lsdException w:name="Light List" w:uiPriority="61"/>
+    <w:lsdException w:name="Light Grid" w:uiPriority="62"/>
+    <w:lsdException w:name="Medium Shading 1" w:uiPriority="63"/>
+    <w:lsdException w:name="Medium Shading 2" w:uiPriority="64"/>
+    <w:lsdException w:name="Medium List 1" w:uiPriority="65"/>
+    <w:lsdException w:name="Medium List 2" w:uiPriority="66"/>
+    <w:lsdException w:name="Medium Grid 1" w:uiPriority="67"/>
+    <w:lsdException w:name="Medium Grid 2" w:uiPriority="68"/>
+    <w:lsdException w:name="Medium Grid 3" w:uiPriority="69"/>
+    <w:lsdException w:name="Dark List" w:uiPriority="70"/>
+    <w:lsdException w:name="Colorful Shading" w:uiPriority="71"/>
+    <w:lsdException w:name="Colorful List" w:uiPriority="72"/>
+    <w:lsdException w:name="Colorful Grid" w:uiPriority="73"/>
+    <w:lsdException w:name="Light Shading Accent 1" w:uiPriority="60"/>
+    <w:lsdException w:name="Light List Accent 1" w:uiPriority="61"/>
+    <w:lsdException w:name="Light Grid Accent 1" w:uiPriority="62"/>
+    <w:lsdException w:name="Medium Shading 1 Accent 1" w:uiPriority="63"/>
+    <w:lsdException w:name="Medium Shading 2 Accent 1" w:uiPriority="64"/>
+    <w:lsdException w:name="Medium List 1 Accent 1" w:uiPriority="65"/>
+    <w:lsdException w:name="Revision" w:semiHidden="1"/>
+    <w:lsdException w:name="List Paragraph" w:uiPriority="34" w:qFormat="1"/>
+    <w:lsdException w:name="Quote" w:uiPriority="29" w:qFormat="1"/>
+    <w:lsdException w:name="Intense Quote" w:uiPriority="30" w:qFormat="1"/>
+    <w:lsdException w:name="Medium List 2 Accent 1" w:uiPriority="66"/>
+    <w:lsdException w:name="Medium Grid 1 Accent 1" w:uiPriority="67"/>
+    <w:lsdException w:name="Medium Grid 2 Accent 1" w:uiPriority="68"/>
+    <w:lsdException w:name="Medium Grid 3 Accent 1" w:uiPriority="69"/>
+    <w:lsdException w:name="Dark List Accent 1" w:uiPriority="70"/>
+    <w:lsdException w:name="Colorful Shading Accent 1" w:uiPriority="71"/>
+    <w:lsdException w:name="Colorful List Accent 1" w:uiPriority="72"/>
+    <w:lsdException w:name="Colorful Grid Accent 1" w:uiPriority="73"/>
+    <w:lsdException w:name="Light Shading Accent 2" w:uiPriority="60"/>
+    <w:lsdException w:name="Light List Accent 2" w:uiPriority="61"/>
+    <w:lsdException w:name="Light Grid Accent 2" w:uiPriority="62"/>
+    <w:lsdException w:name="Medium Shading 1 Accent 2" w:uiPriority="63"/>
+    <w:lsdException w:name="Medium Shading 2 Accent 2" w:uiPriority="64"/>
+    <w:lsdException w:name="Medium List 1 Accent 2" w:uiPriority="65"/>
+    <w:lsdException w:name="Medium List 2 Accent 2" w:uiPriority="66"/>
+    <w:lsdException w:name="Medium Grid 1 Accent 2" w:uiPriority="67"/>
+    <w:lsdException w:name="Medium Grid 2 Accent 2" w:uiPriority="68"/>
+    <w:lsdException w:name="Medium Grid 3 Accent 2" w:uiPriority="69"/>
+    <w:lsdException w:name="Dark List Accent 2" w:uiPriority="70"/>
+    <w:lsdException w:name="Colorful Shading Accent 2" w:uiPriority="71"/>
+    <w:lsdException w:name="Colorful List Accent 2" w:uiPriority="72"/>
+    <w:lsdException w:name="Colorful Grid Accent 2" w:uiPriority="73"/>
+    <w:lsdException w:name="Light Shading Accent 3" w:uiPriority="60"/>
+    <w:lsdException w:name="Light List Accent 3" w:uiPriority="61"/>
+    <w:lsdException w:name="Light Grid Accent 3" w:uiPriority="62"/>
+    <w:lsdException w:name="Medium Shading 1 Accent 3" w:uiPriority="63"/>
+    <w:lsdException w:name="Medium Shading 2 Accent 3" w:uiPriority="64"/>
+    <w:lsdException w:name="Medium List 1 Accent 3" w:uiPriority="65"/>
+    <w:lsdException w:name="Medium List 2 Accent 3" w:uiPriority="66"/>
+    <w:lsdException w:name="Medium Grid 1 Accent 3" w:uiPriority="67"/>
+    <w:lsdException w:name="Medium Grid 2 Accent 3" w:uiPriority="68"/>
+    <w:lsdException w:name="Medium Grid 3 Accent 3" w:uiPriority="69"/>
+    <w:lsdException w:name="Dark List Accent 3" w:uiPriority="70"/>
+    <w:lsdException w:name="Colorful Shading Accent 3" w:uiPriority="71"/>
+    <w:lsdException w:name="Colorful List Accent 3" w:uiPriority="72"/>
+    <w:lsdException w:name="Colorful Grid Accent 3" w:uiPriority="73"/>
+    <w:lsdException w:name="Light Shading Accent 4" w:uiPriority="60"/>
+    <w:lsdException w:name="Light List Accent 4" w:uiPriority="61"/>
+    <w:lsdException w:name="Light Grid Accent 4" w:uiPriority="62"/>
+    <w:lsdException w:name="Medium Shading 1 Accent 4" w:uiPriority="63"/>
+    <w:lsdException w:name="Medium Shading 2 Accent 4" w:uiPriority="64"/>
+    <w:lsdException w:name="Medium List 1 Accent 4" w:uiPriority="65"/>
+    <w:lsdException w:name="Medium List 2 Accent 4" w:uiPriority="66"/>
+    <w:lsdException w:name="Medium Grid 1 Accent 4" w:uiPriority="67"/>
+    <w:lsdException w:name="Medium Grid 2 Accent 4" w:uiPriority="68"/>
+    <w:lsdException w:name="Medium Grid 3 Accent 4" w:uiPriority="69"/>
+    <w:lsdException w:name="Dark List Accent 4" w:uiPriority="70"/>
+    <w:lsdException w:name="Colorful Shading Accent 4" w:uiPriority="71"/>
+    <w:lsdException w:name="Colorful List Accent 4" w:uiPriority="72"/>
+    <w:lsdException w:name="Colorful Grid Accent 4" w:uiPriority="73"/>
+    <w:lsdException w:name="Light Shading Accent 5" w:uiPriority="60"/>
+    <w:lsdException w:name="Light List Accent 5" w:uiPriority="61"/>
+    <w:lsdException w:name="Light Grid Accent 5" w:uiPriority="62"/>
+    <w:lsdException w:name="Medium Shading 1 Accent 5" w:uiPriority="63"/>
+    <w:lsdException w:name="Medium Shading 2 Accent 5" w:uiPriority="64"/>
+    <w:lsdException w:name="Medium List 1 Accent 5" w:uiPriority="65"/>
+    <w:lsdException w:name="Medium List 2 Accent 5" w:uiPriority="66"/>
+    <w:lsdException w:name="Medium Grid 1 Accent 5" w:uiPriority="67"/>
+    <w:lsdException w:name="Medium Grid 2 Accent 5" w:uiPriority="68"/>
+    <w:lsdException w:name="Medium Grid 3 Accent 5" w:uiPriority="69"/>
+    <w:lsdException w:name="Dark List Accent 5" w:uiPriority="70"/>
+    <w:lsdException w:name="Colorful Shading Accent 5" w:uiPriority="71"/>
+    <w:lsdException w:name="Colorful List Accent 5" w:uiPriority="72"/>
+    <w:lsdException w:name="Colorful Grid Accent 5" w:uiPriority="73"/>
+    <w:lsdException w:name="Light Shading Accent 6" w:uiPriority="60"/>
+    <w:lsdException w:name="Light List Accent 6" w:uiPriority="61"/>
+    <w:lsdException w:name="Light Grid Accent 6" w:uiPriority="62"/>
+    <w:lsdException w:name="Medium Shading 1 Accent 6" w:uiPriority="63"/>
+    <w:lsdException w:name="Medium Shading 2 Accent 6" w:uiPriority="64"/>
+    <w:lsdException w:name="Medium List 1 Accent 6" w:uiPriority="65"/>
+    <w:lsdException w:name="Medium List 2 Accent 6" w:uiPriority="66"/>
+    <w:lsdException w:name="Medium Grid 1 Accent 6" w:uiPriority="67"/>
+    <w:lsdException w:name="Medium Grid 2 Accent 6" w:uiPriority="68"/>
+    <w:lsdException w:name="Medium Grid 3 Accent 6" w:uiPriority="69"/>
+    <w:lsdException w:name="Dark List Accent 6" w:uiPriority="70"/>
+    <w:lsdException w:name="Colorful Shading Accent 6" w:uiPriority="71"/>
+    <w:lsdException w:name="Colorful List Accent 6" w:uiPriority="72"/>
+    <w:lsdException w:name="Colorful Grid Accent 6" w:uiPriority="73"/>
+    <w:lsdException w:name="Subtle Emphasis" w:uiPriority="19" w:qFormat="1"/>
+    <w:lsdException w:name="Intense Emphasis" w:uiPriority="21" w:qFormat="1"/>
+    <w:lsdException w:name="Subtle Reference" w:uiPriority="31" w:qFormat="1"/>
+    <w:lsdException w:name="Intense Reference" w:uiPriority="32" w:qFormat="1"/>
+    <w:lsdException w:name="Book Title" w:uiPriority="33" w:qFormat="1"/>
+    <w:lsdException w:name="Bibliography" w:semiHidden="1" w:uiPriority="37" w:unhideWhenUsed="1"/>
+    <w:lsdException w:name="TOC Heading" w:semiHidden="1" w:uiPriority="39" w:unhideWhenUsed="1" w:qFormat="1"/>
+    <w:lsdException w:name="Plain Table 1" w:uiPriority="41"/>
+    <w:lsdException w:name="Plain Table 2" w:uiPriority="42"/>
+    <w:lsdException w:name="Plain Table 3" w:uiPriority="43"/>
+    <w:lsdException w:name="Plain Table 4" w:uiPriority="44"/>
+    <w:lsdException w:name="Plain Table 5" w:uiPriority="45"/>
+    <w:lsdException w:name="Grid Table Light" w:uiPriority="40"/>
+    <w:lsdException w:name="Grid Table 1 Light" w:uiPriority="46"/>
+    <w:lsdException w:name="Grid Table 2" w:uiPriority="47"/>
+    <w:lsdException w:name="Grid Table 3" w:uiPriority="48"/>
+    <w:lsdException w:name="Grid Table 4" w:uiPriority="49"/>
+    <w:lsdException w:name="Grid Table 5 Dark" w:uiPriority="50"/>
+    <w:lsdException w:name="Grid Table 6 Colorful" w:uiPriority="51"/>
+    <w:lsdException w:name="Grid Table 7 Colorful" w:uiPriority="52"/>
+    <w:lsdException w:name="Grid Table 1 Light Accent 1" w:uiPriority="46"/>
+    <w:lsdException w:name="Grid Table 2 Accent 1" w:uiPriority="47"/>
+    <w:lsdException w:name="Grid Table 3 Accent 1" w:uiPriority="48"/>
+    <w:lsdException w:name="Grid Table 4 Accent 1" w:uiPriority="49"/>
+    <w:lsdException w:name="Grid Table 5 Dark Accent 1" w:uiPriority="50"/>
+    <w:lsdException w:name="Grid Table 6 Colorful Accent 1" w:uiPriority="51"/>
+    <w:lsdException w:name="Grid Table 7 Colorful Accent 1" w:uiPriority="52"/>
+    <w:lsdException w:name="Grid Table 1 Light Accent 2" w:uiPriority="46"/>
+    <w:lsdException w:name="Grid Table 2 Accent 2" w:uiPriority="47"/>
+    <w:lsdException w:name="Grid Table 3 Accent 2" w:uiPriority="48"/>
+    <w:lsdException w:name="Grid Table 4 Accent 2" w:uiPriority="49"/>
+    <w:lsdException w:name="Grid Table 5 Dark Accent 2" w:uiPriority="50"/>
+    <w:lsdException w:name="Grid Table 6 Colorful Accent 2" w:uiPriority="51"/>
+    <w:lsdException w:name="Grid Table 7 Colorful Accent 2" w:uiPriority="52"/>
+    <w:lsdException w:name="Grid Table 1 Light Accent 3" w:uiPriority="46"/>
+    <w:lsdException w:name="Grid Table 2 Accent 3" w:uiPriority="47"/>
+    <w:lsdException w:name="Grid Table 3 Accent 3" w:uiPriority="48"/>
+    <w:lsdException w:name="Grid Table 4 Accent 3" w:uiPriority="49"/>
+    <w:lsdException w:name="Grid Table 5 Dark Accent 3" w:uiPriority="50"/>
+    <w:lsdException w:name="Grid Table 6 Colorful Accent 3" w:uiPriority="51"/>
+    <w:lsdException w:name="Grid Table 7 Colorful Accent 3" w:uiPriority="52"/>
+    <w:lsdException w:name="Grid Table 1 Light Accent 4" w:uiPriority="46"/>
+    <w:lsdException w:name="Grid Table 2 Accent 4" w:uiPriority="47"/>
+    <w:lsdException w:name="Grid Table 3 Accent 4" w:uiPriority="48"/>
+    <w:lsdException w:name="Grid Table 4 Accent 4" w:uiPriority="49"/>
+    <w:lsdException w:name="Grid Table 5 Dark Accent 4" w:uiPriority="50"/>
+    <w:lsdException w:name="Grid Table 6 Colorful Accent 4" w:uiPriority="51"/>
+    <w:lsdException w:name="Grid Table 7 Colorful Accent 4" w:uiPriority="52"/>
+    <w:lsdException w:name="Grid Table 1 Light Accent 5" w:uiPriority="46"/>
+    <w:lsdException w:name="Grid Table 2 Accent 5" w:uiPriority="47"/>
+    <w:lsdException w:name="Grid Table 3 Accent 5" w:uiPriority="48"/>
+    <w:lsdException w:name="Grid Table 4 Accent 5" w:uiPriority="49"/>
+    <w:lsdException w:name="Grid Table 5 Dark Accent 5" w:uiPriority="50"/>
+    <w:lsdException w:name="Grid Table 6 Colorful Accent 5" w:uiPriority="51"/>
+    <w:lsdException w:name="Grid Table 7 Colorful Accent 5" w:uiPriority="52"/>
+    <w:lsdException w:name="Grid Table 1 Light Accent 6" w:uiPriority="46"/>
+    <w:lsdException w:name="Grid Table 2 Accent 6" w:uiPriority="47"/>
+    <w:lsdException w:name="Grid Table 3 Accent 6" w:uiPriority="48"/>
+    <w:lsdException w:name="Grid Table 4 Accent 6" w:uiPriority="49"/>
+    <w:lsdException w:name="Grid Table 5 Dark Accent 6" w:uiPriority="50"/>
+    <w:lsdException w:name="Grid Table 6 Colorful Accent 6" w:uiPriority="51"/>
+    <w:lsdException w:name="Grid Table 7 Colorful Accent 6" w:uiPriority="52"/>
+    <w:lsdException w:name="List Table 1 Light" w:uiPriority="46"/>
+    <w:lsdException w:name="List Table 2" w:uiPriority="47"/>
+    <w:lsdException w:name="List Table 3" w:uiPriority="48"/>
+    <w:lsdException w:name="List Table 4" w:uiPriority="49"/>
+    <w:lsdException w:name="List Table 5 Dark" w:uiPriority="50"/>
+    <w:lsdException w:name="List Table 6 Colorful" w:uiPriority="51"/>
+    <w:lsdException w:name="List Table 7 Colorful" w:uiPriority="52"/>
+    <w:lsdException w:name="List Table 1 Light Accent 1" w:uiPriority="46"/>
+    <w:lsdException w:name="List Table 2 Accent 1" w:uiPriority="47"/>
+    <w:lsdException w:name="List Table 3 Accent 1" w:uiPriority="48"/>
+    <w:lsdException w:name="List Table 4 Accent 1" w:uiPriority="49"/>
+    <w:lsdException w:name="List Table 5 Dark Accent 1" w:uiPriority="50"/>
+    <w:lsdException w:name="List Table 6 Colorful Accent 1" w:uiPriority="51"/>
+    <w:lsdException w:name="List Table 7 Colorful Accent 1" w:uiPriority="52"/>
+    <w:lsdException w:name="List Table 1 Light Accent 2" w:uiPriority="46"/>
+    <w:lsdException w:name="List Table 2 Accent 2" w:uiPriority="47"/>
+    <w:lsdException w:name="List Table 3 Accent 2" w:uiPriority="48"/>
+    <w:lsdException w:name="List Table 4 Accent 2" w:uiPriority="49"/>
+    <w:lsdException w:name="List Table 5 Dark Accent 2" w:uiPriority="50"/>
+    <w:lsdException w:name="List Table 6 Colorful Accent 2" w:uiPriority="51"/>
+    <w:lsdException w:name="List Table 7 Colorful Accent 2" w:uiPriority="52"/>
+    <w:lsdException w:name="List Table 1 Light Accent 3" w:uiPriority="46"/>
+    <w:lsdException w:name="List Table 2 Accent 3" w:uiPriority="47"/>
+    <w:lsdException w:name="List Table 3 Accent 3" w:uiPriority="48"/>
+    <w:lsdException w:name="List Table 4 Accent 3" w:uiPriority="49"/>
+    <w:lsdException w:name="List Table 5 Dark Accent 3" w:uiPriority="50"/>
+    <w:lsdException w:name="List Table 6 Colorful Accent 3" w:uiPriority="51"/>
+    <w:lsdException w:name="List Table 7 Colorful Accent 3" w:uiPriority="52"/>
+    <w:lsdException w:name="List Table 1 Light Accent 4" w:uiPriority="46"/>
+    <w:lsdException w:name="List Table 2 Accent 4" w:uiPriority="47"/>
+    <w:lsdException w:name="List Table 3 Accent 4" w:uiPriority="48"/>
+    <w:lsdException w:name="List Table 4 Accent 4" w:uiPriority="49"/>
+    <w:lsdException w:name="List Table 5 Dark Accent 4" w:uiPriority="50"/>
+    <w:lsdException w:name="List Table 6 Colorful Accent 4" w:uiPriority="51"/>
+    <w:lsdException w:name="List Table 7 Colorful Accent 4" w:uiPriority="52"/>
+    <w:lsdException w:name="List Table 1 Light Accent 5" w:uiPriority="46"/>
+    <w:lsdException w:name="List Table 2 Accent 5" w:uiPriority="47"/>
+    <w:lsdException w:name="List Table 3 Accent 5" w:uiPriority="48"/>
+    <w:lsdException w:name="List Table 4 Accent 5" w:uiPriority="49"/>
+    <w:lsdException w:name="List Table 5 Dark Accent 5" w:uiPriority="50"/>
+    <w:lsdException w:name="List Table 6 Colorful Accent 5" w:uiPriority="51"/>
+    <w:lsdException w:name="List Table 7 Colorful Accent 5" w:uiPriority="52"/>
+    <w:lsdException w:name="List Table 1 Light Accent 6" w:uiPriority="46"/>
+    <w:lsdException w:name="List Table 2 Accent 6" w:uiPriority="47"/>
+    <w:lsdException w:name="List Table 3 Accent 6" w:uiPriority="48"/>
+    <w:lsdException w:name="List Table 4 Accent 6" w:uiPriority="49"/>
+    <w:lsdException w:name="List Table 5 Dark Accent 6" w:uiPriority="50"/>
+    <w:lsdException w:name="List Table 6 Colorful Accent 6" w:uiPriority="51"/>
+    <w:lsdException w:name="List Table 7 Colorful Accent 6" w:uiPriority="52"/>
   </w:latentStyles>
   <w:style w:type="paragraph" w:default="1" w:styleId="Normal">
     <w:name w:val="Normal"/>
     <w:qFormat/>
     <w:rsid w:val="002D2A2B"/>
+  </w:style>
+  <w:style w:type="paragraph" w:styleId="Heading2">
+    <w:name w:val="heading 2"/>
+    <w:basedOn w:val="Normal"/>
+    <w:link w:val="Heading2Char"/>
+    <w:uiPriority w:val="9"/>
+    <w:qFormat/>
+    <w:rsid w:val="00DC3757"/>
+    <w:pPr>
+      <w:spacing w:before="100" w:beforeAutospacing="1" w:after="100" w:afterAutospacing="1" w:line="240" w:lineRule="auto"/>
+      <w:outlineLvl w:val="1"/>
+    </w:pPr>
+    <w:rPr>
+      <w:rFonts w:ascii="Times New Roman" w:eastAsia="Times New Roman" w:hAnsi="Times New Roman" w:cs="Times New Roman"/>
+      <w:b/>
+      <w:bCs/>
+      <w:sz w:val="36"/>
+      <w:szCs w:val="36"/>
+      <w:lang w:val="en-US" w:eastAsia="zh-CN"/>
+    </w:rPr>
   </w:style>
   <w:style w:type="character" w:default="1" w:styleId="DefaultParagraphFont">
     <w:name w:val="Default Paragraph Font"/>
@@ -3085,7 +3696,6 @@
     <w:uiPriority w:val="99"/>
     <w:semiHidden/>
     <w:unhideWhenUsed/>
-    <w:qFormat/>
     <w:tblPr>
       <w:tblInd w:w="0" w:type="dxa"/>
       <w:tblCellMar>
@@ -3152,6 +3762,21 @@
     <w:rPr>
       <w:color w:val="0000FF" w:themeColor="hyperlink"/>
       <w:u w:val="single"/>
+    </w:rPr>
+  </w:style>
+  <w:style w:type="character" w:customStyle="1" w:styleId="Heading2Char">
+    <w:name w:val="Heading 2 Char"/>
+    <w:basedOn w:val="DefaultParagraphFont"/>
+    <w:link w:val="Heading2"/>
+    <w:uiPriority w:val="9"/>
+    <w:rsid w:val="00DC3757"/>
+    <w:rPr>
+      <w:rFonts w:ascii="Times New Roman" w:eastAsia="Times New Roman" w:hAnsi="Times New Roman" w:cs="Times New Roman"/>
+      <w:b/>
+      <w:bCs/>
+      <w:sz w:val="36"/>
+      <w:szCs w:val="36"/>
+      <w:lang w:val="en-US" w:eastAsia="zh-CN"/>
     </w:rPr>
   </w:style>
 </w:styles>
